--- a/Documentacion_codigo.docx
+++ b/Documentacion_codigo.docx
@@ -202,6 +202,130 @@
         </w:rPr>
         <w:t xml:space="preserve">magen tomada de: </w:t>
       </w:r>
+      <w:r>
+        <w:rPr>
+          <w:rStyle w:val="InternetLink"/>
+          <w:sz w:val="24"/>
+          <w:szCs w:val="24"/>
+        </w:rPr>
+        <w:t>https://www.mocklab.io/blog/which-java-http-client-should-i-use-in-2020/</w:t>
+      </w:r>
+    </w:p>
+    <w:p>
+      <w:pPr>
+        <w:pStyle w:val="PreformattedText"/>
+        <w:bidi w:val="0"/>
+        <w:jc w:val="both"/>
+        <w:rPr>
+          <w:sz w:val="24"/>
+          <w:szCs w:val="24"/>
+        </w:rPr>
+      </w:pPr>
+      <w:r>
+        <w:rPr>
+          <w:sz w:val="24"/>
+          <w:szCs w:val="24"/>
+        </w:rPr>
+      </w:r>
+    </w:p>
+    <w:p>
+      <w:pPr>
+        <w:pStyle w:val="PreformattedText"/>
+        <w:bidi w:val="0"/>
+        <w:jc w:val="both"/>
+        <w:rPr>
+          <w:sz w:val="24"/>
+          <w:szCs w:val="24"/>
+        </w:rPr>
+      </w:pPr>
+      <w:r>
+        <w:rPr>
+          <w:sz w:val="24"/>
+          <w:szCs w:val="24"/>
+        </w:rPr>
+        <w:t>Adicional a estas opciones, también se investigó un poco sobre el uso de Sockets TCP para cumplir con esta labor, sin embargo se llegó a la conclusión que el uso de Sockets TCP no es del todo recomendado puesto que los sockets pertenecen más a la capa de sesión o capa 5 en el modelo OSI mientras que el protocolo HTTP pertenece a la capa de aplicación o capa 7 en el modelo OSI, esto significa que sería necesario implementar desde cero el protocolo HTTP y por consiguiente resulta más eficiente hacer uso de alguna de las clases referenciadas en la tabla.</w:t>
+      </w:r>
+    </w:p>
+    <w:p>
+      <w:pPr>
+        <w:pStyle w:val="PreformattedText"/>
+        <w:bidi w:val="0"/>
+        <w:jc w:val="both"/>
+        <w:rPr>
+          <w:sz w:val="24"/>
+          <w:szCs w:val="24"/>
+        </w:rPr>
+      </w:pPr>
+      <w:r>
+        <w:rPr/>
+      </w:r>
+    </w:p>
+    <w:p>
+      <w:pPr>
+        <w:pStyle w:val="PreformattedText"/>
+        <w:bidi w:val="0"/>
+        <w:jc w:val="both"/>
+        <w:rPr>
+          <w:sz w:val="24"/>
+          <w:szCs w:val="24"/>
+        </w:rPr>
+      </w:pPr>
+      <w:r>
+        <w:rPr>
+          <w:sz w:val="24"/>
+          <w:szCs w:val="24"/>
+        </w:rPr>
+        <w:t>Tras un análisis de la información propia de la tabla de comparación,  fue posible identificar que para el caso de un proxy http que haga uso de la version del protocolo 1.0, la clase más pertinente resulta siendo HttpURLConnection puesto que esta clase resulta siendo fácil de implementar, recibe actualizaciones frecuentemente por parte del equipo de JAVA puesto que esta hace parte del JDK</w:t>
+      </w:r>
+    </w:p>
+    <w:p>
+      <w:pPr>
+        <w:pStyle w:val="PreformattedText"/>
+        <w:bidi w:val="0"/>
+        <w:jc w:val="both"/>
+        <w:rPr>
+          <w:sz w:val="24"/>
+          <w:szCs w:val="24"/>
+        </w:rPr>
+      </w:pPr>
+      <w:r>
+        <w:rPr>
+          <w:sz w:val="24"/>
+          <w:szCs w:val="24"/>
+        </w:rPr>
+      </w:r>
+    </w:p>
+    <w:p>
+      <w:pPr>
+        <w:pStyle w:val="PreformattedText"/>
+        <w:bidi w:val="0"/>
+        <w:jc w:val="both"/>
+        <w:rPr>
+          <w:sz w:val="24"/>
+          <w:szCs w:val="24"/>
+        </w:rPr>
+      </w:pPr>
+      <w:hyperlink r:id="rId3">
+        <w:r>
+          <w:rPr>
+            <w:rStyle w:val="InternetLink"/>
+            <w:sz w:val="24"/>
+            <w:szCs w:val="24"/>
+          </w:rPr>
+          <w:t>https://www.javatpoint.com/java-http-proxy-server</w:t>
+        </w:r>
+      </w:hyperlink>
+    </w:p>
+    <w:p>
+      <w:pPr>
+        <w:pStyle w:val="PreformattedText"/>
+        <w:bidi w:val="0"/>
+        <w:jc w:val="both"/>
+        <w:rPr>
+          <w:sz w:val="24"/>
+          <w:szCs w:val="24"/>
+        </w:rPr>
+      </w:pPr>
       <w:hyperlink r:id="rId4">
         <w:r>
           <w:rPr>
@@ -209,68 +333,9 @@
             <w:sz w:val="24"/>
             <w:szCs w:val="24"/>
           </w:rPr>
-          <w:t>https://www.mocklab.io/blog/which-java-http-client-should-i-use-in-2020/</w:t>
-        </w:r>
-      </w:hyperlink>
-    </w:p>
-    <w:p>
-      <w:pPr>
-        <w:pStyle w:val="PreformattedText"/>
-        <w:bidi w:val="0"/>
-        <w:jc w:val="both"/>
-        <w:rPr>
-          <w:sz w:val="24"/>
-          <w:szCs w:val="24"/>
-        </w:rPr>
-      </w:pPr>
-      <w:r>
-        <w:rPr>
-          <w:sz w:val="24"/>
-          <w:szCs w:val="24"/>
-        </w:rPr>
-      </w:r>
-    </w:p>
-    <w:p>
-      <w:pPr>
-        <w:pStyle w:val="PreformattedText"/>
-        <w:bidi w:val="0"/>
-        <w:jc w:val="both"/>
-        <w:rPr>
-          <w:sz w:val="24"/>
-          <w:szCs w:val="24"/>
-        </w:rPr>
-      </w:pPr>
-      <w:r>
-        <w:rPr>
-          <w:sz w:val="24"/>
-          <w:szCs w:val="24"/>
-        </w:rPr>
-        <w:t xml:space="preserve">Adicional a estas opciones, también se investigó un poco sobre el uso de Sockets TCP para cumplir con esta labor, sin embargo se llegó a la conclusión que el uso de Sockets TCP no es del todo recomendado puesto que los sockets pertenecen más a la capa de sesión o capa 5 en el modelo OSI mientras que el protocolo HTTP pertenece a la capa de aplicación o capa 7 en el modelo OSI, </w:t>
-      </w:r>
-      <w:r>
-        <w:rPr>
-          <w:sz w:val="24"/>
-          <w:szCs w:val="24"/>
-        </w:rPr>
-        <w:t>esto significa que sería necesario implementar desde cero el protocolo HTTP y por consiguiente   resulta más eficiente hacer uso de alguna de las clases referenciadas en la tabla.</w:t>
-      </w:r>
-    </w:p>
-    <w:p>
-      <w:pPr>
-        <w:pStyle w:val="PreformattedText"/>
-        <w:bidi w:val="0"/>
-        <w:jc w:val="both"/>
-        <w:rPr>
-          <w:sz w:val="24"/>
-          <w:szCs w:val="24"/>
-        </w:rPr>
-      </w:pPr>
-      <w:r>
-        <w:rPr>
-          <w:sz w:val="24"/>
-          <w:szCs w:val="24"/>
-        </w:rPr>
-      </w:r>
+          <w:t>https://www.frlp.utn.edu.ar/materias/internetworking/apuntes/http/httpeasy.pdf</w:t>
+        </w:r>
+      </w:hyperlink>
     </w:p>
     <w:p>
       <w:pPr>
@@ -289,7 +354,7 @@
             <w:sz w:val="24"/>
             <w:szCs w:val="24"/>
           </w:rPr>
-          <w:t>https://www.javatpoint.com/java-http-proxy-server</w:t>
+          <w:t>https://github.com/andrii-matviichuk/java-http-proxy/</w:t>
         </w:r>
       </w:hyperlink>
     </w:p>
@@ -310,7 +375,7 @@
             <w:sz w:val="24"/>
             <w:szCs w:val="24"/>
           </w:rPr>
-          <w:t>https://www.frlp.utn.edu.ar/materias/internetworking/apuntes/http/httpeasy.pdf</w:t>
+          <w:t>https://www.infor.uva.es/~fdiaz/sd/doc/hilos</w:t>
         </w:r>
       </w:hyperlink>
     </w:p>
@@ -331,7 +396,7 @@
             <w:sz w:val="24"/>
             <w:szCs w:val="24"/>
           </w:rPr>
-          <w:t>https://github.com/andrii-matviichuk/java-http-proxy/</w:t>
+          <w:t>https://www.cs.buap.mx/~mtovar/doc/PCP/EjemplosHilos.pdf</w:t>
         </w:r>
       </w:hyperlink>
     </w:p>
@@ -352,7 +417,7 @@
             <w:sz w:val="24"/>
             <w:szCs w:val="24"/>
           </w:rPr>
-          <w:t>https://www.infor.uva.es/~fdiaz/sd/doc/hilos</w:t>
+          <w:t>https://javadesdecero.es/avanzado/programacion-multihilo/</w:t>
         </w:r>
       </w:hyperlink>
     </w:p>
@@ -373,28 +438,7 @@
             <w:sz w:val="24"/>
             <w:szCs w:val="24"/>
           </w:rPr>
-          <w:t>https://www.cs.buap.mx/~mtovar/doc/PCP/EjemplosHilos.pdf</w:t>
-        </w:r>
-      </w:hyperlink>
-    </w:p>
-    <w:p>
-      <w:pPr>
-        <w:pStyle w:val="PreformattedText"/>
-        <w:bidi w:val="0"/>
-        <w:jc w:val="both"/>
-        <w:rPr>
-          <w:sz w:val="24"/>
-          <w:szCs w:val="24"/>
-        </w:rPr>
-      </w:pPr>
-      <w:hyperlink r:id="rId10">
-        <w:r>
-          <w:rPr>
-            <w:rStyle w:val="InternetLink"/>
-            <w:sz w:val="24"/>
-            <w:szCs w:val="24"/>
-          </w:rPr>
-          <w:t>https://javadesdecero.es/avanzado/programacion-multihilo/</w:t>
+          <w:t>https://systope.blogspot.com/2012/05/procesos-e-hilos.html</w:t>
         </w:r>
       </w:hyperlink>
     </w:p>
@@ -415,30 +459,92 @@
             <w:sz w:val="24"/>
             <w:szCs w:val="24"/>
           </w:rPr>
-          <w:t>https://systope.blogspot.com/2012/05/procesos-e-hilos.html</w:t>
-        </w:r>
-      </w:hyperlink>
-    </w:p>
-    <w:p>
-      <w:pPr>
-        <w:pStyle w:val="PreformattedText"/>
-        <w:bidi w:val="0"/>
-        <w:jc w:val="both"/>
-        <w:rPr>
-          <w:sz w:val="24"/>
-          <w:szCs w:val="24"/>
-        </w:rPr>
-      </w:pPr>
-      <w:hyperlink r:id="rId12">
-        <w:r>
-          <w:rPr>
-            <w:rStyle w:val="InternetLink"/>
-            <w:sz w:val="24"/>
-            <w:szCs w:val="24"/>
-          </w:rPr>
           <w:t>https://stackoverflow.com/questions/1611931/catching-ctrlc-in-java</w:t>
         </w:r>
       </w:hyperlink>
+    </w:p>
+    <w:p>
+      <w:pPr>
+        <w:pStyle w:val="PreformattedText"/>
+        <w:bidi w:val="0"/>
+        <w:jc w:val="both"/>
+        <w:rPr>
+          <w:sz w:val="24"/>
+          <w:szCs w:val="24"/>
+        </w:rPr>
+      </w:pPr>
+      <w:hyperlink r:id="rId13">
+        <w:r>
+          <w:rPr>
+            <w:rStyle w:val="InternetLink"/>
+            <w:sz w:val="24"/>
+            <w:szCs w:val="24"/>
+          </w:rPr>
+          <w:t>https://www.codejava.net/java-se/networking/how-to-use-java-urlconnection-and-httpurlconnection</w:t>
+        </w:r>
+      </w:hyperlink>
+    </w:p>
+    <w:p>
+      <w:pPr>
+        <w:pStyle w:val="PreformattedText"/>
+        <w:bidi w:val="0"/>
+        <w:jc w:val="both"/>
+        <w:rPr>
+          <w:sz w:val="24"/>
+          <w:szCs w:val="24"/>
+        </w:rPr>
+      </w:pPr>
+      <w:r>
+        <w:fldChar w:fldCharType="begin"/>
+      </w:r>
+      <w:r>
+        <w:rPr>
+          <w:rStyle w:val="InternetLink"/>
+          <w:sz w:val="24"/>
+          <w:szCs w:val="24"/>
+        </w:rPr>
+        <w:instrText> HYPERLINK "https://books.google.com.co/books?hl=es&amp;lr=lang_es&amp;id=ry8bAgAAQBAJ&amp;oi=fnd&amp;pg=PP1&amp;dq=protocolo+http+java&amp;ots=Q7bkzvy4bE&amp;sig=8_7GW7V9_mt-SjHBdaxQKsO43s0&amp;redir_esc=y" \l "v=onepage&amp;q=protocolo http java&amp;f=false"</w:instrText>
+      </w:r>
+      <w:r>
+        <w:rPr>
+          <w:rStyle w:val="InternetLink"/>
+          <w:sz w:val="24"/>
+          <w:szCs w:val="24"/>
+        </w:rPr>
+        <w:fldChar w:fldCharType="separate"/>
+      </w:r>
+      <w:hyperlink r:id="rId14">
+        <w:r>
+          <w:rPr>
+            <w:rStyle w:val="InternetLink"/>
+            <w:sz w:val="24"/>
+            <w:szCs w:val="24"/>
+          </w:rPr>
+          <w:t>https://books.google.com.co/books?hl=es&amp;lr=lang_es&amp;id=ry8bAgAAQBAJ&amp;oi=fnd&amp;pg=PP1&amp;dq=protocolo+http+java&amp;ots=Q7bkzvy4bE&amp;sig=8_7GW7V9_mt-SjHBdaxQKsO43s0&amp;redir_esc=y#v=onepage&amp;q=protocolo%20http%20java&amp;f=false</w:t>
+        </w:r>
+      </w:hyperlink>
+      <w:r>
+        <w:rPr>
+          <w:rStyle w:val="InternetLink"/>
+          <w:sz w:val="24"/>
+          <w:szCs w:val="24"/>
+        </w:rPr>
+        <w:fldChar w:fldCharType="end"/>
+      </w:r>
+    </w:p>
+    <w:p>
+      <w:pPr>
+        <w:pStyle w:val="PreformattedText"/>
+        <w:bidi w:val="0"/>
+        <w:jc w:val="both"/>
+        <w:rPr>
+          <w:sz w:val="24"/>
+          <w:szCs w:val="24"/>
+        </w:rPr>
+      </w:pPr>
+      <w:r>
+        <w:rPr/>
+      </w:r>
     </w:p>
     <w:sectPr>
       <w:type w:val="nextPage"/>
@@ -447,6 +553,7 @@
       <w:pgNumType w:fmt="decimal"/>
       <w:formProt w:val="false"/>
       <w:textDirection w:val="lrTb"/>
+      <w:docGrid w:type="default" w:linePitch="100" w:charSpace="0"/>
     </w:sectPr>
   </w:body>
 </w:document>
@@ -458,7 +565,6 @@
     <w:rPrDefault>
       <w:rPr>
         <w:rFonts w:ascii="Liberation Serif" w:hAnsi="Liberation Serif" w:eastAsia="Noto Serif CJK SC" w:cs="Lohit Devanagari"/>
-        <w:sz w:val="24"/>
         <w:szCs w:val="24"/>
         <w:lang w:val="es-CO" w:eastAsia="zh-CN" w:bidi="hi-IN"/>
       </w:rPr>
@@ -474,11 +580,15 @@
     <w:qFormat/>
     <w:pPr>
       <w:widowControl w:val="false"/>
+      <w:suppressAutoHyphens w:val="true"/>
       <w:bidi w:val="0"/>
+      <w:spacing w:before="0" w:after="0"/>
+      <w:jc w:val="left"/>
     </w:pPr>
     <w:rPr>
       <w:rFonts w:ascii="Liberation Serif" w:hAnsi="Liberation Serif" w:eastAsia="Noto Serif CJK SC" w:cs="Lohit Devanagari"/>
       <w:color w:val="auto"/>
+      <w:kern w:val="0"/>
       <w:sz w:val="24"/>
       <w:szCs w:val="24"/>
       <w:lang w:val="es-CO" w:eastAsia="zh-CN" w:bidi="hi-IN"/>

--- a/Documentacion_codigo.docx
+++ b/Documentacion_codigo.docx
@@ -243,39 +243,49 @@
           <w:sz w:val="24"/>
           <w:szCs w:val="24"/>
         </w:rPr>
-        <w:t>Adicional a estas opciones, también se investigó un poco sobre el uso de Sockets TCP para cumplir con esta labor, sin embargo se llegó a la conclusión que el uso de Sockets TCP no es del todo recomendado puesto que los sockets pertenecen más a la capa de sesión o capa 5 en el modelo OSI mientras que el protocolo HTTP pertenece a la capa de aplicación o capa 7 en el modelo OSI, esto significa que sería necesario implementar desde cero el protocolo HTTP y por consiguiente resulta más eficiente hacer uso de alguna de las clases referenciadas en la tabla.</w:t>
-      </w:r>
-    </w:p>
-    <w:p>
-      <w:pPr>
-        <w:pStyle w:val="PreformattedText"/>
-        <w:bidi w:val="0"/>
-        <w:jc w:val="both"/>
-        <w:rPr>
-          <w:sz w:val="24"/>
-          <w:szCs w:val="24"/>
-        </w:rPr>
-      </w:pPr>
-      <w:r>
-        <w:rPr/>
-      </w:r>
-    </w:p>
-    <w:p>
-      <w:pPr>
-        <w:pStyle w:val="PreformattedText"/>
-        <w:bidi w:val="0"/>
-        <w:jc w:val="both"/>
-        <w:rPr>
-          <w:sz w:val="24"/>
-          <w:szCs w:val="24"/>
-        </w:rPr>
-      </w:pPr>
-      <w:r>
-        <w:rPr>
-          <w:sz w:val="24"/>
-          <w:szCs w:val="24"/>
-        </w:rPr>
-        <w:t>Tras un análisis de la información propia de la tabla de comparación,  fue posible identificar que para el caso de un proxy http que haga uso de la version del protocolo 1.0, la clase más pertinente resulta siendo HttpURLConnection puesto que esta clase resulta siendo fácil de implementar, recibe actualizaciones frecuentemente por parte del equipo de JAVA puesto que esta hace parte del JDK</w:t>
+        <w:t>Adicional a estas opciones, también se investigó un poco sobre el uso de Sockets TCP para cumplir con esta labor, sin embargo se llegó a la conclusión que el uso de Sockets TCP no es del todo recomendado puesto que los sockets pertenecen a la capa de sesión o capa 5 en el modelo OSI, mientras que el protocolo HTTP pertenece a la capa de aplicación o capa 7 en el modelo OSI, esto significa que sería necesario implementar desde cero el protocolo HTTP y por consiguiente resulta más eficiente hacer uso de alguna de las clases referenciadas en la tabla.</w:t>
+      </w:r>
+    </w:p>
+    <w:p>
+      <w:pPr>
+        <w:pStyle w:val="PreformattedText"/>
+        <w:bidi w:val="0"/>
+        <w:jc w:val="both"/>
+        <w:rPr>
+          <w:sz w:val="24"/>
+          <w:szCs w:val="24"/>
+        </w:rPr>
+      </w:pPr>
+      <w:r>
+        <w:rPr>
+          <w:sz w:val="24"/>
+          <w:szCs w:val="24"/>
+        </w:rPr>
+      </w:r>
+    </w:p>
+    <w:p>
+      <w:pPr>
+        <w:pStyle w:val="PreformattedText"/>
+        <w:bidi w:val="0"/>
+        <w:jc w:val="both"/>
+        <w:rPr>
+          <w:sz w:val="24"/>
+          <w:szCs w:val="24"/>
+        </w:rPr>
+      </w:pPr>
+      <w:r>
+        <w:rPr>
+          <w:sz w:val="24"/>
+          <w:szCs w:val="24"/>
+        </w:rPr>
+        <w:t xml:space="preserve">Tras un análisis de la información propia de la tabla de comparación,  fue posible identificar que para el caso de un proxy http que haga uso de la version del protocolo 1.0, la clase más pertinente resulta siendo HttpURLConnection puesto que esta clase resulta fácil de implementar, recibe actualizaciones frecuentemente por parte del equipo de JAVA puesto que esta hace parte del JDK </w:t>
+      </w:r>
+      <w:r>
+        <w:rPr>
+          <w:sz w:val="24"/>
+          <w:szCs w:val="24"/>
+        </w:rPr>
+        <w:t>y además de esto, su uso no resulta siendo muy complicado.</w:t>
       </w:r>
     </w:p>
     <w:p>
@@ -452,37 +462,33 @@
           <w:szCs w:val="24"/>
         </w:rPr>
       </w:pPr>
-      <w:hyperlink r:id="rId11">
-        <w:r>
-          <w:rPr>
-            <w:rStyle w:val="InternetLink"/>
-            <w:sz w:val="24"/>
-            <w:szCs w:val="24"/>
-          </w:rPr>
-          <w:t>https://stackoverflow.com/questions/1611931/catching-ctrlc-in-java</w:t>
-        </w:r>
-      </w:hyperlink>
-    </w:p>
-    <w:p>
-      <w:pPr>
-        <w:pStyle w:val="PreformattedText"/>
-        <w:bidi w:val="0"/>
-        <w:jc w:val="both"/>
-        <w:rPr>
-          <w:sz w:val="24"/>
-          <w:szCs w:val="24"/>
-        </w:rPr>
-      </w:pPr>
-      <w:hyperlink r:id="rId13">
-        <w:r>
-          <w:rPr>
-            <w:rStyle w:val="InternetLink"/>
-            <w:sz w:val="24"/>
-            <w:szCs w:val="24"/>
-          </w:rPr>
-          <w:t>https://www.codejava.net/java-se/networking/how-to-use-java-urlconnection-and-httpurlconnection</w:t>
-        </w:r>
-      </w:hyperlink>
+      <w:r>
+        <w:rPr>
+          <w:rStyle w:val="InternetLink"/>
+          <w:sz w:val="24"/>
+          <w:szCs w:val="24"/>
+        </w:rPr>
+        <w:t>https://stackoverflow.com/questions/1611931/catching-ctrlc-in-java</w:t>
+      </w:r>
+    </w:p>
+    <w:p>
+      <w:pPr>
+        <w:pStyle w:val="PreformattedText"/>
+        <w:bidi w:val="0"/>
+        <w:jc w:val="both"/>
+        <w:rPr>
+          <w:sz w:val="24"/>
+          <w:szCs w:val="24"/>
+        </w:rPr>
+      </w:pPr>
+      <w:r>
+        <w:rPr>
+          <w:rStyle w:val="InternetLink"/>
+          <w:sz w:val="24"/>
+          <w:szCs w:val="24"/>
+        </w:rPr>
+        <w:t>https://www.codejava.net/java-se/networking/how-to-use-java-urlconnection-and-httpurlconnection</w:t>
+      </w:r>
     </w:p>
     <w:p>
       <w:pPr>
@@ -513,16 +519,14 @@
         </w:rPr>
         <w:fldChar w:fldCharType="separate"/>
       </w:r>
-      <w:hyperlink r:id="rId14">
-        <w:r>
-          <w:rPr>
-            <w:rStyle w:val="InternetLink"/>
-            <w:sz w:val="24"/>
-            <w:szCs w:val="24"/>
-          </w:rPr>
-          <w:t>https://books.google.com.co/books?hl=es&amp;lr=lang_es&amp;id=ry8bAgAAQBAJ&amp;oi=fnd&amp;pg=PP1&amp;dq=protocolo+http+java&amp;ots=Q7bkzvy4bE&amp;sig=8_7GW7V9_mt-SjHBdaxQKsO43s0&amp;redir_esc=y#v=onepage&amp;q=protocolo%20http%20java&amp;f=false</w:t>
-        </w:r>
-      </w:hyperlink>
+      <w:r>
+        <w:rPr>
+          <w:rStyle w:val="InternetLink"/>
+          <w:sz w:val="24"/>
+          <w:szCs w:val="24"/>
+        </w:rPr>
+        <w:t>https://books.google.com.co/books?hl=es&amp;lr=lang_es&amp;id=ry8bAgAAQBAJ&amp;oi=fnd&amp;pg=PP1&amp;dq=protocolo+http+java&amp;ots=Q7bkzvy4bE&amp;sig=8_7GW7V9_mt-SjHBdaxQKsO43s0&amp;redir_esc=y#v=onepage&amp;q=protocolo%20http%20java&amp;f=false</w:t>
+      </w:r>
       <w:r>
         <w:rPr>
           <w:rStyle w:val="InternetLink"/>
@@ -565,6 +569,7 @@
     <w:rPrDefault>
       <w:rPr>
         <w:rFonts w:ascii="Liberation Serif" w:hAnsi="Liberation Serif" w:eastAsia="Noto Serif CJK SC" w:cs="Lohit Devanagari"/>
+        <w:sz w:val="20"/>
         <w:szCs w:val="24"/>
         <w:lang w:val="es-CO" w:eastAsia="zh-CN" w:bidi="hi-IN"/>
       </w:rPr>

--- a/Documentacion_codigo.docx
+++ b/Documentacion_codigo.docx
@@ -285,7 +285,25 @@
           <w:sz w:val="24"/>
           <w:szCs w:val="24"/>
         </w:rPr>
-        <w:t>y además de esto, su uso no resulta siendo muy complicado.</w:t>
+        <w:t xml:space="preserve">y además de esto, </w:t>
+      </w:r>
+      <w:r>
+        <w:rPr>
+          <w:rFonts w:eastAsia="Noto Sans Mono CJK SC" w:cs="Liberation Mono"/>
+          <w:color w:val="auto"/>
+          <w:kern w:val="0"/>
+          <w:sz w:val="24"/>
+          <w:szCs w:val="24"/>
+          <w:lang w:val="es-CO" w:eastAsia="zh-CN" w:bidi="hi-IN"/>
+        </w:rPr>
+        <w:t>es de cierta manera posible entender los procesos que lleva a cabo esta clase</w:t>
+      </w:r>
+      <w:r>
+        <w:rPr>
+          <w:sz w:val="24"/>
+          <w:szCs w:val="24"/>
+        </w:rPr>
+        <w:t>.</w:t>
       </w:r>
     </w:p>
     <w:p>

--- a/Documentacion_codigo.docx
+++ b/Documentacion_codigo.docx
@@ -278,14 +278,7 @@
           <w:sz w:val="24"/>
           <w:szCs w:val="24"/>
         </w:rPr>
-        <w:t xml:space="preserve">Tras un análisis de la información propia de la tabla de comparación,  fue posible identificar que para el caso de un proxy http que haga uso de la version del protocolo 1.0, la clase más pertinente resulta siendo HttpURLConnection puesto que esta clase resulta fácil de implementar, recibe actualizaciones frecuentemente por parte del equipo de JAVA puesto que esta hace parte del JDK </w:t>
-      </w:r>
-      <w:r>
-        <w:rPr>
-          <w:sz w:val="24"/>
-          <w:szCs w:val="24"/>
-        </w:rPr>
-        <w:t xml:space="preserve">y además de esto, </w:t>
+        <w:t xml:space="preserve">Tras un análisis de la información propia de la tabla de comparación,  fue posible identificar que para el caso de un proxy http que haga uso de la version del protocolo 1.0, la clase más pertinente resulta siendo HttpURLConnection puesto que esta clase resulta fácil de implementar, recibe actualizaciones frecuentemente por parte del equipo de JAVA puesto que esta hace parte del JDK y además de esto, </w:t>
       </w:r>
       <w:r>
         <w:rPr>
@@ -499,13 +492,55 @@
           <w:szCs w:val="24"/>
         </w:rPr>
       </w:pPr>
+      <w:hyperlink r:id="rId11">
+        <w:r>
+          <w:rPr>
+            <w:rStyle w:val="InternetLink"/>
+            <w:sz w:val="24"/>
+            <w:szCs w:val="24"/>
+          </w:rPr>
+          <w:t>https://www.codejava.net/java-se/networking/how-to-use-java-urlconnection-and-httpurlconnection</w:t>
+        </w:r>
+      </w:hyperlink>
+    </w:p>
+    <w:p>
+      <w:pPr>
+        <w:pStyle w:val="PreformattedText"/>
+        <w:bidi w:val="0"/>
+        <w:jc w:val="both"/>
+        <w:rPr>
+          <w:sz w:val="24"/>
+          <w:szCs w:val="24"/>
+        </w:rPr>
+      </w:pPr>
+      <w:hyperlink r:id="rId13">
+        <w:r>
+          <w:rPr>
+            <w:rStyle w:val="InternetLink"/>
+            <w:sz w:val="24"/>
+            <w:szCs w:val="24"/>
+          </w:rPr>
+          <w:t>https://www.w3.org/Protocols/HTTP/1.0/spec.html</w:t>
+        </w:r>
+      </w:hyperlink>
+    </w:p>
+    <w:p>
+      <w:pPr>
+        <w:pStyle w:val="PreformattedText"/>
+        <w:bidi w:val="0"/>
+        <w:jc w:val="both"/>
+        <w:rPr>
+          <w:sz w:val="24"/>
+          <w:szCs w:val="24"/>
+        </w:rPr>
+      </w:pPr>
       <w:r>
         <w:rPr>
           <w:rStyle w:val="InternetLink"/>
           <w:sz w:val="24"/>
           <w:szCs w:val="24"/>
         </w:rPr>
-        <w:t>https://www.codejava.net/java-se/networking/how-to-use-java-urlconnection-and-httpurlconnection</w:t>
+        <w:t>https://condor.depaul.edu/dmumaugh/readings/handouts/SE435/HTTP/node11.html</w:t>
       </w:r>
     </w:p>
     <w:p>

--- a/Documentacion_codigo.docx
+++ b/Documentacion_codigo.docx
@@ -492,6 +492,63 @@
           <w:szCs w:val="24"/>
         </w:rPr>
       </w:pPr>
+      <w:r>
+        <w:rPr>
+          <w:rStyle w:val="InternetLink"/>
+          <w:sz w:val="24"/>
+          <w:szCs w:val="24"/>
+        </w:rPr>
+        <w:t>https://www.codejava.net/java-se/networking/how-to-use-java-urlconnection-and-httpurlconnection</w:t>
+      </w:r>
+    </w:p>
+    <w:p>
+      <w:pPr>
+        <w:pStyle w:val="PreformattedText"/>
+        <w:bidi w:val="0"/>
+        <w:jc w:val="both"/>
+        <w:rPr>
+          <w:sz w:val="24"/>
+          <w:szCs w:val="24"/>
+        </w:rPr>
+      </w:pPr>
+      <w:r>
+        <w:rPr>
+          <w:rStyle w:val="InternetLink"/>
+          <w:sz w:val="24"/>
+          <w:szCs w:val="24"/>
+        </w:rPr>
+        <w:t>https://www.w3.org/Protocols/HTTP/1.0/spec.html</w:t>
+      </w:r>
+    </w:p>
+    <w:p>
+      <w:pPr>
+        <w:pStyle w:val="PreformattedText"/>
+        <w:bidi w:val="0"/>
+        <w:jc w:val="both"/>
+        <w:rPr>
+          <w:sz w:val="24"/>
+          <w:szCs w:val="24"/>
+        </w:rPr>
+      </w:pPr>
+      <w:r>
+        <w:rPr>
+          <w:rStyle w:val="InternetLink"/>
+          <w:sz w:val="24"/>
+          <w:szCs w:val="24"/>
+        </w:rPr>
+        <w:t>https://condor.depaul.edu/dmumaugh/readings/handouts/SE435/HTTP/node11.html</w:t>
+      </w:r>
+    </w:p>
+    <w:p>
+      <w:pPr>
+        <w:pStyle w:val="PreformattedText"/>
+        <w:bidi w:val="0"/>
+        <w:jc w:val="both"/>
+        <w:rPr>
+          <w:sz w:val="24"/>
+          <w:szCs w:val="24"/>
+        </w:rPr>
+      </w:pPr>
       <w:hyperlink r:id="rId11">
         <w:r>
           <w:rPr>
@@ -499,7 +556,7 @@
             <w:sz w:val="24"/>
             <w:szCs w:val="24"/>
           </w:rPr>
-          <w:t>https://www.codejava.net/java-se/networking/how-to-use-java-urlconnection-and-httpurlconnection</w:t>
+          <w:t>https://www.journaldev.com/7148/java-httpurlconnection-example-java-http-request-get-post</w:t>
         </w:r>
       </w:hyperlink>
     </w:p>
@@ -513,34 +570,13 @@
           <w:szCs w:val="24"/>
         </w:rPr>
       </w:pPr>
-      <w:hyperlink r:id="rId13">
-        <w:r>
-          <w:rPr>
-            <w:rStyle w:val="InternetLink"/>
-            <w:sz w:val="24"/>
-            <w:szCs w:val="24"/>
-          </w:rPr>
-          <w:t>https://www.w3.org/Protocols/HTTP/1.0/spec.html</w:t>
-        </w:r>
-      </w:hyperlink>
-    </w:p>
-    <w:p>
-      <w:pPr>
-        <w:pStyle w:val="PreformattedText"/>
-        <w:bidi w:val="0"/>
-        <w:jc w:val="both"/>
-        <w:rPr>
-          <w:sz w:val="24"/>
-          <w:szCs w:val="24"/>
-        </w:rPr>
-      </w:pPr>
-      <w:r>
-        <w:rPr>
-          <w:rStyle w:val="InternetLink"/>
-          <w:sz w:val="24"/>
-          <w:szCs w:val="24"/>
-        </w:rPr>
-        <w:t>https://condor.depaul.edu/dmumaugh/readings/handouts/SE435/HTTP/node11.html</w:t>
+      <w:r>
+        <w:rPr>
+          <w:rStyle w:val="InternetLink"/>
+          <w:sz w:val="24"/>
+          <w:szCs w:val="24"/>
+        </w:rPr>
+        <w:t>https://mkyong.com/Java/how-to-send-http-request-getpost-in-Java/</w:t>
       </w:r>
     </w:p>
     <w:p>

--- a/Documentacion_codigo.docx
+++ b/Documentacion_codigo.docx
@@ -163,12 +163,12 @@
           <wp:anchor behindDoc="0" distT="0" distB="0" distL="0" distR="0" simplePos="0" locked="0" layoutInCell="1" allowOverlap="1" relativeHeight="2">
             <wp:simplePos x="0" y="0"/>
             <wp:positionH relativeFrom="column">
-              <wp:posOffset>-51435</wp:posOffset>
+              <wp:posOffset>-54610</wp:posOffset>
             </wp:positionH>
             <wp:positionV relativeFrom="paragraph">
-              <wp:posOffset>13335</wp:posOffset>
+              <wp:posOffset>475615</wp:posOffset>
             </wp:positionV>
-            <wp:extent cx="6261735" cy="3888105"/>
+            <wp:extent cx="6261735" cy="3234055"/>
             <wp:effectExtent l="0" t="0" r="0" b="0"/>
             <wp:wrapSquare wrapText="largest"/>
             <wp:docPr id="1" name="Image1" descr=""/>
@@ -194,7 +194,7 @@
                   <pic:spPr bwMode="auto">
                     <a:xfrm>
                       <a:off x="0" y="0"/>
-                      <a:ext cx="6261735" cy="3888105"/>
+                      <a:ext cx="6261735" cy="3234055"/>
                     </a:xfrm>
                     <a:prstGeom prst="rect">
                       <a:avLst/>
@@ -252,7 +252,6 @@
           <w:type w:val="continuous"/>
           <w:pgSz w:w="12240" w:h="15840"/>
           <w:pgMar w:left="1134" w:right="1134" w:header="0" w:top="1134" w:footer="0" w:bottom="1134" w:gutter="0"/>
-          <w:pgNumType w:fmt="decimal"/>
           <w:formProt w:val="false"/>
           <w:textDirection w:val="lrTb"/>
           <w:docGrid w:type="default" w:linePitch="100" w:charSpace="0"/>
@@ -636,7 +635,6 @@
       <w:type w:val="continuous"/>
       <w:pgSz w:w="12240" w:h="15840"/>
       <w:pgMar w:left="1134" w:right="1134" w:header="0" w:top="1134" w:footer="0" w:bottom="1134" w:gutter="0"/>
-      <w:pgNumType w:fmt="decimal"/>
       <w:formProt w:val="false"/>
       <w:textDirection w:val="lrTb"/>
       <w:docGrid w:type="default" w:linePitch="100" w:charSpace="0"/>
